--- a/核銷文件包/(00)-繳交文件自我審查表-(不須裝釘).docx
+++ b/核銷文件包/(00)-繳交文件自我審查表-(不須裝釘).docx
@@ -11,8 +11,6 @@
           <w:szCs w:val="26"/>
         </w:rPr>
       </w:pPr>
-      <w:bookmarkStart w:id="0" w:name="_GoBack"/>
-      <w:bookmarkEnd w:id="0"/>
       <w:r>
         <w:rPr>
           <w:rFonts w:ascii="標楷體" w:eastAsia="標楷體" w:hAnsi="標楷體" w:hint="eastAsia"/>
@@ -254,24 +252,32 @@
             <w:r>
               <w:rPr>
                 <w:rFonts w:hint="eastAsia"/>
+                <w:sz w:val="20"/>
+                <w:szCs w:val="20"/>
               </w:rPr>
               <w:t>本表</w:t>
             </w:r>
             <w:r>
               <w:rPr>
                 <w:rFonts w:hint="eastAsia"/>
+                <w:sz w:val="20"/>
+                <w:szCs w:val="20"/>
               </w:rPr>
               <w:t>(</w:t>
             </w:r>
             <w:r>
               <w:rPr>
                 <w:rFonts w:hint="eastAsia"/>
+                <w:sz w:val="20"/>
+                <w:szCs w:val="20"/>
               </w:rPr>
               <w:t>不須裝釘</w:t>
             </w:r>
             <w:r>
               <w:rPr>
                 <w:rFonts w:hint="eastAsia"/>
+                <w:sz w:val="20"/>
+                <w:szCs w:val="20"/>
               </w:rPr>
               <w:t>)</w:t>
             </w:r>
@@ -362,6 +368,30 @@
               </w:rPr>
               <w:t>請依序裝訂成冊</w:t>
             </w:r>
+            <w:r>
+              <w:rPr>
+                <w:rFonts w:hint="eastAsia"/>
+              </w:rPr>
+              <w:t>1</w:t>
+            </w:r>
+            <w:r>
+              <w:rPr>
+                <w:rFonts w:hint="eastAsia"/>
+              </w:rPr>
+              <w:t>式</w:t>
+            </w:r>
+            <w:r>
+              <w:rPr>
+                <w:rFonts w:hint="eastAsia"/>
+              </w:rPr>
+              <w:t>6</w:t>
+            </w:r>
+            <w:r>
+              <w:rPr>
+                <w:rFonts w:hint="eastAsia"/>
+              </w:rPr>
+              <w:t>份</w:t>
+            </w:r>
           </w:p>
         </w:tc>
         <w:tc>
@@ -776,11 +806,6 @@
             <w:tcW w:w="3105" w:type="dxa"/>
           </w:tcPr>
           <w:p>
-            <w:pPr>
-              <w:rPr>
-                <w:rFonts w:hint="eastAsia"/>
-              </w:rPr>
-            </w:pPr>
             <w:r>
               <w:rPr>
                 <w:rFonts w:hint="eastAsia"/>
@@ -947,7 +972,6 @@
           <w:p>
             <w:pPr>
               <w:rPr>
-                <w:rFonts w:hint="eastAsia"/>
                 <w:sz w:val="20"/>
                 <w:szCs w:val="20"/>
               </w:rPr>
@@ -1086,7 +1110,6 @@
           <w:p>
             <w:pPr>
               <w:rPr>
-                <w:rFonts w:hint="eastAsia"/>
                 <w:sz w:val="20"/>
                 <w:szCs w:val="20"/>
               </w:rPr>
@@ -1183,6 +1206,11 @@
             <w:tcW w:w="3105" w:type="dxa"/>
           </w:tcPr>
           <w:p>
+            <w:pPr>
+              <w:rPr>
+                <w:rFonts w:hint="eastAsia"/>
+              </w:rPr>
+            </w:pPr>
             <w:r>
               <w:t>格式不拘，以利審查</w:t>
             </w:r>
@@ -1291,15 +1319,27 @@
         <w:tc>
           <w:tcPr>
             <w:tcW w:w="456" w:type="dxa"/>
-            <w:vMerge/>
-          </w:tcPr>
-          <w:p>
-            <w:pPr>
-              <w:rPr>
-                <w:sz w:val="20"/>
-                <w:szCs w:val="20"/>
-              </w:rPr>
-            </w:pPr>
+            <w:vMerge w:val="restart"/>
+          </w:tcPr>
+          <w:p>
+            <w:pPr>
+              <w:rPr>
+                <w:sz w:val="20"/>
+                <w:szCs w:val="20"/>
+              </w:rPr>
+            </w:pPr>
+            <w:r>
+              <w:rPr>
+                <w:rFonts w:hint="eastAsia"/>
+              </w:rPr>
+              <w:t>請依序</w:t>
+            </w:r>
+            <w:r>
+              <w:rPr>
+                <w:rFonts w:hint="eastAsia"/>
+              </w:rPr>
+              <w:t>排列以迴紋針夾好</w:t>
+            </w:r>
           </w:p>
         </w:tc>
         <w:tc>
@@ -1318,7 +1358,14 @@
                 <w:sz w:val="20"/>
                 <w:szCs w:val="20"/>
               </w:rPr>
-              <w:t>一份釘在報告書中，一份額外附上</w:t>
+              <w:t>6</w:t>
+            </w:r>
+            <w:r>
+              <w:rPr>
+                <w:sz w:val="20"/>
+                <w:szCs w:val="20"/>
+              </w:rPr>
+              <w:t>份釘在報告書中，一份額外附上</w:t>
             </w:r>
           </w:p>
         </w:tc>
@@ -1446,11 +1493,316 @@
             </w:pPr>
             <w:r>
               <w:rPr>
-                <w:sz w:val="20"/>
-                <w:szCs w:val="20"/>
-              </w:rPr>
-              <w:t>一份釘在報告書中，一份額外附上</w:t>
-            </w:r>
+                <w:rFonts w:hint="eastAsia"/>
+                <w:sz w:val="20"/>
+                <w:szCs w:val="20"/>
+              </w:rPr>
+              <w:t>6</w:t>
+            </w:r>
+            <w:r>
+              <w:rPr>
+                <w:sz w:val="20"/>
+                <w:szCs w:val="20"/>
+              </w:rPr>
+              <w:t>份釘在報告書中，一份額外附上</w:t>
+            </w:r>
+          </w:p>
+        </w:tc>
+      </w:tr>
+      <w:tr>
+        <w:trPr>
+          <w:trHeight w:val="70"/>
+          <w:jc w:val="center"/>
+        </w:trPr>
+        <w:tc>
+          <w:tcPr>
+            <w:tcW w:w="1706" w:type="dxa"/>
+            <w:vAlign w:val="center"/>
+          </w:tcPr>
+          <w:p>
+            <w:pPr>
+              <w:jc w:val="center"/>
+            </w:pPr>
+          </w:p>
+        </w:tc>
+        <w:tc>
+          <w:tcPr>
+            <w:tcW w:w="826" w:type="dxa"/>
+            <w:vAlign w:val="center"/>
+          </w:tcPr>
+          <w:p>
+            <w:pPr>
+              <w:jc w:val="center"/>
+            </w:pPr>
+            <w:r>
+              <w:rPr>
+                <w:rFonts w:hint="eastAsia"/>
+              </w:rPr>
+              <w:t>05</w:t>
+            </w:r>
+          </w:p>
+        </w:tc>
+        <w:tc>
+          <w:tcPr>
+            <w:tcW w:w="4436" w:type="dxa"/>
+            <w:gridSpan w:val="2"/>
+            <w:vAlign w:val="center"/>
+          </w:tcPr>
+          <w:p>
+            <w:pPr>
+              <w:rPr>
+                <w:sz w:val="20"/>
+                <w:szCs w:val="20"/>
+              </w:rPr>
+            </w:pPr>
+            <w:r>
+              <w:rPr>
+                <w:rFonts w:hint="eastAsia"/>
+                <w:sz w:val="20"/>
+                <w:szCs w:val="20"/>
+              </w:rPr>
+              <w:t>文化部補助費用結報明細表</w:t>
+            </w:r>
+            <w:r>
+              <w:rPr>
+                <w:rFonts w:hint="eastAsia"/>
+                <w:sz w:val="20"/>
+                <w:szCs w:val="20"/>
+              </w:rPr>
+              <w:t>-(</w:t>
+            </w:r>
+            <w:r>
+              <w:rPr>
+                <w:rFonts w:hint="eastAsia"/>
+                <w:sz w:val="20"/>
+                <w:szCs w:val="20"/>
+              </w:rPr>
+              <w:t>不須裝釘</w:t>
+            </w:r>
+            <w:r>
+              <w:rPr>
+                <w:rFonts w:hint="eastAsia"/>
+                <w:sz w:val="20"/>
+                <w:szCs w:val="20"/>
+              </w:rPr>
+              <w:t>)</w:t>
+            </w:r>
+          </w:p>
+        </w:tc>
+        <w:tc>
+          <w:tcPr>
+            <w:tcW w:w="456" w:type="dxa"/>
+            <w:vMerge/>
+          </w:tcPr>
+          <w:p>
+            <w:pPr>
+              <w:rPr>
+                <w:sz w:val="20"/>
+                <w:szCs w:val="20"/>
+              </w:rPr>
+            </w:pPr>
+          </w:p>
+        </w:tc>
+        <w:tc>
+          <w:tcPr>
+            <w:tcW w:w="3105" w:type="dxa"/>
+          </w:tcPr>
+          <w:p>
+            <w:pPr>
+              <w:rPr>
+                <w:sz w:val="20"/>
+                <w:szCs w:val="20"/>
+              </w:rPr>
+            </w:pPr>
+            <w:r>
+              <w:rPr>
+                <w:rFonts w:hint="eastAsia"/>
+                <w:sz w:val="20"/>
+                <w:szCs w:val="20"/>
+              </w:rPr>
+              <w:t>(</w:t>
+            </w:r>
+            <w:r>
+              <w:rPr>
+                <w:rFonts w:hint="eastAsia"/>
+                <w:sz w:val="20"/>
+                <w:szCs w:val="20"/>
+              </w:rPr>
+              <w:t>不須裝釘</w:t>
+            </w:r>
+            <w:r>
+              <w:rPr>
+                <w:rFonts w:hint="eastAsia"/>
+                <w:sz w:val="20"/>
+                <w:szCs w:val="20"/>
+              </w:rPr>
+              <w:t>)</w:t>
+            </w:r>
+          </w:p>
+        </w:tc>
+      </w:tr>
+      <w:tr>
+        <w:trPr>
+          <w:trHeight w:val="70"/>
+          <w:jc w:val="center"/>
+        </w:trPr>
+        <w:tc>
+          <w:tcPr>
+            <w:tcW w:w="1706" w:type="dxa"/>
+            <w:vAlign w:val="center"/>
+          </w:tcPr>
+          <w:p>
+            <w:pPr>
+              <w:jc w:val="center"/>
+            </w:pPr>
+          </w:p>
+        </w:tc>
+        <w:tc>
+          <w:tcPr>
+            <w:tcW w:w="826" w:type="dxa"/>
+            <w:vAlign w:val="center"/>
+          </w:tcPr>
+          <w:p>
+            <w:pPr>
+              <w:jc w:val="center"/>
+            </w:pPr>
+            <w:r>
+              <w:rPr>
+                <w:rFonts w:hint="eastAsia"/>
+              </w:rPr>
+              <w:t>06</w:t>
+            </w:r>
+          </w:p>
+        </w:tc>
+        <w:tc>
+          <w:tcPr>
+            <w:tcW w:w="4436" w:type="dxa"/>
+            <w:gridSpan w:val="2"/>
+            <w:vAlign w:val="center"/>
+          </w:tcPr>
+          <w:p>
+            <w:pPr>
+              <w:rPr>
+                <w:sz w:val="20"/>
+                <w:szCs w:val="20"/>
+              </w:rPr>
+            </w:pPr>
+            <w:r>
+              <w:rPr>
+                <w:rFonts w:hint="eastAsia"/>
+                <w:sz w:val="20"/>
+                <w:szCs w:val="20"/>
+              </w:rPr>
+              <w:t>補助款憑證黏貼用紙</w:t>
+            </w:r>
+            <w:r>
+              <w:rPr>
+                <w:rFonts w:hint="eastAsia"/>
+                <w:sz w:val="20"/>
+                <w:szCs w:val="20"/>
+              </w:rPr>
+              <w:t>-(</w:t>
+            </w:r>
+            <w:r>
+              <w:rPr>
+                <w:rFonts w:hint="eastAsia"/>
+                <w:sz w:val="20"/>
+                <w:szCs w:val="20"/>
+              </w:rPr>
+              <w:t>不須裝釘</w:t>
+            </w:r>
+            <w:r>
+              <w:rPr>
+                <w:rFonts w:hint="eastAsia"/>
+                <w:sz w:val="20"/>
+                <w:szCs w:val="20"/>
+              </w:rPr>
+              <w:t>)</w:t>
+            </w:r>
+          </w:p>
+        </w:tc>
+        <w:tc>
+          <w:tcPr>
+            <w:tcW w:w="456" w:type="dxa"/>
+            <w:vMerge/>
+          </w:tcPr>
+          <w:p>
+            <w:pPr>
+              <w:rPr>
+                <w:sz w:val="20"/>
+                <w:szCs w:val="20"/>
+              </w:rPr>
+            </w:pPr>
+          </w:p>
+        </w:tc>
+        <w:tc>
+          <w:tcPr>
+            <w:tcW w:w="3105" w:type="dxa"/>
+          </w:tcPr>
+          <w:p>
+            <w:pPr>
+              <w:rPr>
+                <w:sz w:val="20"/>
+                <w:szCs w:val="20"/>
+              </w:rPr>
+            </w:pPr>
+            <w:bookmarkStart w:id="0" w:name="_GoBack"/>
+            <w:r>
+              <w:rPr>
+                <w:rFonts w:hint="eastAsia"/>
+                <w:sz w:val="20"/>
+                <w:szCs w:val="20"/>
+              </w:rPr>
+              <w:t>(</w:t>
+            </w:r>
+            <w:r>
+              <w:rPr>
+                <w:rFonts w:hint="eastAsia"/>
+                <w:sz w:val="20"/>
+                <w:szCs w:val="20"/>
+              </w:rPr>
+              <w:t>不須裝釘</w:t>
+            </w:r>
+            <w:r>
+              <w:rPr>
+                <w:rFonts w:hint="eastAsia"/>
+                <w:sz w:val="20"/>
+                <w:szCs w:val="20"/>
+              </w:rPr>
+              <w:t>)</w:t>
+            </w:r>
+            <w:r>
+              <w:rPr>
+                <w:sz w:val="20"/>
+                <w:szCs w:val="20"/>
+              </w:rPr>
+              <w:t xml:space="preserve"> </w:t>
+            </w:r>
+            <w:r>
+              <w:rPr>
+                <w:rFonts w:hint="eastAsia"/>
+                <w:sz w:val="20"/>
+                <w:szCs w:val="20"/>
+              </w:rPr>
+              <w:t>請浮貼，至多</w:t>
+            </w:r>
+            <w:r>
+              <w:rPr>
+                <w:rFonts w:hint="eastAsia"/>
+                <w:sz w:val="20"/>
+                <w:szCs w:val="20"/>
+              </w:rPr>
+              <w:t>10</w:t>
+            </w:r>
+            <w:r>
+              <w:rPr>
+                <w:rFonts w:hint="eastAsia"/>
+                <w:sz w:val="20"/>
+                <w:szCs w:val="20"/>
+              </w:rPr>
+              <w:t>張</w:t>
+            </w:r>
+            <w:bookmarkEnd w:id="0"/>
           </w:p>
         </w:tc>
       </w:tr>
@@ -1483,7 +1835,7 @@
               <w:rPr>
                 <w:rFonts w:hint="eastAsia"/>
               </w:rPr>
-              <w:t>05</w:t>
+              <w:t>07</w:t>
             </w:r>
           </w:p>
         </w:tc>
@@ -1506,7 +1858,7 @@
                 <w:sz w:val="20"/>
                 <w:szCs w:val="20"/>
               </w:rPr>
-              <w:t>文化部補助費用結報明細表</w:t>
+              <w:t>人事費用印領清冊</w:t>
             </w:r>
             <w:r>
               <w:rPr>
@@ -1522,7 +1874,7 @@
                 <w:sz w:val="20"/>
                 <w:szCs w:val="20"/>
               </w:rPr>
-              <w:t>不須裝釘</w:t>
+              <w:t>釘於憑證黏貼紙後</w:t>
             </w:r>
             <w:r>
               <w:rPr>
@@ -1551,31 +1903,21 @@
         <w:tc>
           <w:tcPr>
             <w:tcW w:w="3105" w:type="dxa"/>
-          </w:tcPr>
-          <w:p>
-            <w:pPr>
-              <w:rPr>
-                <w:sz w:val="20"/>
-                <w:szCs w:val="20"/>
-              </w:rPr>
-            </w:pPr>
-            <w:r>
-              <w:rPr>
-                <w:rFonts w:hint="eastAsia"/>
-              </w:rPr>
-              <w:t>(</w:t>
-            </w:r>
-            <w:r>
-              <w:rPr>
-                <w:rFonts w:hint="eastAsia"/>
-              </w:rPr>
-              <w:t>不須裝釘</w:t>
-            </w:r>
-            <w:r>
-              <w:rPr>
-                <w:rFonts w:hint="eastAsia"/>
-              </w:rPr>
-              <w:t>)</w:t>
+            <w:vMerge w:val="restart"/>
+          </w:tcPr>
+          <w:p>
+            <w:pPr>
+              <w:rPr>
+                <w:sz w:val="20"/>
+                <w:szCs w:val="20"/>
+              </w:rPr>
+            </w:pPr>
+            <w:r>
+              <w:rPr>
+                <w:sz w:val="20"/>
+                <w:szCs w:val="20"/>
+              </w:rPr>
+              <w:t>單位如有自身格式，於單據上敘明為本部計畫補助支應及與本案項目相符並具有亦可使用，如為清冊請以紅筆註記人員與相關金額</w:t>
             </w:r>
           </w:p>
         </w:tc>
@@ -1609,7 +1951,7 @@
               <w:rPr>
                 <w:rFonts w:hint="eastAsia"/>
               </w:rPr>
-              <w:t>06</w:t>
+              <w:t>08</w:t>
             </w:r>
           </w:p>
         </w:tc>
@@ -1632,15 +1974,7 @@
                 <w:sz w:val="20"/>
                 <w:szCs w:val="20"/>
               </w:rPr>
-              <w:t>(06)-</w:t>
-            </w:r>
-            <w:r>
-              <w:rPr>
-                <w:rFonts w:hint="eastAsia"/>
-                <w:sz w:val="20"/>
-                <w:szCs w:val="20"/>
-              </w:rPr>
-              <w:t>憑證黏貼用紙</w:t>
+              <w:t>業務費勞務報酬單</w:t>
             </w:r>
             <w:r>
               <w:rPr>
@@ -1656,7 +1990,7 @@
                 <w:sz w:val="20"/>
                 <w:szCs w:val="20"/>
               </w:rPr>
-              <w:t>不須裝釘</w:t>
+              <w:t>釘於憑證黏貼紙後</w:t>
             </w:r>
             <w:r>
               <w:rPr>
@@ -1685,38 +2019,21 @@
         <w:tc>
           <w:tcPr>
             <w:tcW w:w="3105" w:type="dxa"/>
-          </w:tcPr>
-          <w:p>
-            <w:pPr>
-              <w:rPr>
-                <w:sz w:val="20"/>
-                <w:szCs w:val="20"/>
-              </w:rPr>
-            </w:pPr>
-            <w:r>
-              <w:rPr>
-                <w:rFonts w:hint="eastAsia"/>
-              </w:rPr>
-              <w:t>(</w:t>
-            </w:r>
-            <w:r>
-              <w:rPr>
-                <w:rFonts w:hint="eastAsia"/>
-              </w:rPr>
-              <w:t>不須裝釘</w:t>
-            </w:r>
-            <w:r>
-              <w:rPr>
-                <w:rFonts w:hint="eastAsia"/>
-              </w:rPr>
-              <w:t>)</w:t>
-            </w:r>
+            <w:vMerge/>
+          </w:tcPr>
+          <w:p>
+            <w:pPr>
+              <w:rPr>
+                <w:sz w:val="20"/>
+                <w:szCs w:val="20"/>
+              </w:rPr>
+            </w:pPr>
           </w:p>
         </w:tc>
       </w:tr>
       <w:tr>
         <w:trPr>
-          <w:trHeight w:val="737"/>
+          <w:trHeight w:val="70"/>
           <w:jc w:val="center"/>
         </w:trPr>
         <w:tc>
@@ -1743,7 +2060,10 @@
               <w:rPr>
                 <w:rFonts w:hint="eastAsia"/>
               </w:rPr>
-              <w:t>07</w:t>
+              <w:t>0</w:t>
+            </w:r>
+            <w:r>
+              <w:t>9</w:t>
             </w:r>
           </w:p>
         </w:tc>
@@ -1766,7 +2086,23 @@
                 <w:sz w:val="20"/>
                 <w:szCs w:val="20"/>
               </w:rPr>
-              <w:t>人事費用印領清冊</w:t>
+              <w:t>文化部</w:t>
+            </w:r>
+            <w:r>
+              <w:rPr>
+                <w:rFonts w:hint="eastAsia"/>
+                <w:sz w:val="20"/>
+                <w:szCs w:val="20"/>
+              </w:rPr>
+              <w:t>自籌</w:t>
+            </w:r>
+            <w:r>
+              <w:rPr>
+                <w:rFonts w:hint="eastAsia"/>
+                <w:sz w:val="20"/>
+                <w:szCs w:val="20"/>
+              </w:rPr>
+              <w:t>費用結報明細表</w:t>
             </w:r>
             <w:r>
               <w:rPr>
@@ -1782,7 +2118,7 @@
                 <w:sz w:val="20"/>
                 <w:szCs w:val="20"/>
               </w:rPr>
-              <w:t>釘於憑證黏貼紙後</w:t>
+              <w:t>不須裝釘</w:t>
             </w:r>
             <w:r>
               <w:rPr>
@@ -1811,28 +2147,44 @@
         <w:tc>
           <w:tcPr>
             <w:tcW w:w="3105" w:type="dxa"/>
-            <w:vMerge w:val="restart"/>
-          </w:tcPr>
-          <w:p>
-            <w:pPr>
-              <w:rPr>
-                <w:sz w:val="20"/>
-                <w:szCs w:val="20"/>
-              </w:rPr>
-            </w:pPr>
-            <w:r>
-              <w:rPr>
-                <w:sz w:val="20"/>
-                <w:szCs w:val="20"/>
-              </w:rPr>
-              <w:t>單位如有自身格式，於單據上敘明為本部計畫補助支應及與本案項目相符並具有亦可使用，如為清冊請以紅筆註記人員與相關金額</w:t>
+          </w:tcPr>
+          <w:p>
+            <w:pPr>
+              <w:rPr>
+                <w:sz w:val="20"/>
+                <w:szCs w:val="20"/>
+              </w:rPr>
+            </w:pPr>
+            <w:r>
+              <w:rPr>
+                <w:rFonts w:hint="eastAsia"/>
+                <w:sz w:val="20"/>
+                <w:szCs w:val="20"/>
+              </w:rPr>
+              <w:t>(</w:t>
+            </w:r>
+            <w:r>
+              <w:rPr>
+                <w:rFonts w:hint="eastAsia"/>
+                <w:sz w:val="20"/>
+                <w:szCs w:val="20"/>
+              </w:rPr>
+              <w:t>不須裝釘</w:t>
+            </w:r>
+            <w:r>
+              <w:rPr>
+                <w:rFonts w:hint="eastAsia"/>
+                <w:sz w:val="20"/>
+                <w:szCs w:val="20"/>
+              </w:rPr>
+              <w:t>)</w:t>
             </w:r>
           </w:p>
         </w:tc>
       </w:tr>
       <w:tr>
         <w:trPr>
-          <w:trHeight w:val="737"/>
+          <w:trHeight w:val="70"/>
           <w:jc w:val="center"/>
         </w:trPr>
         <w:tc>
@@ -1856,10 +2208,7 @@
               <w:jc w:val="center"/>
             </w:pPr>
             <w:r>
-              <w:rPr>
-                <w:rFonts w:hint="eastAsia"/>
-              </w:rPr>
-              <w:t>08</w:t>
+              <w:t>10</w:t>
             </w:r>
           </w:p>
         </w:tc>
@@ -1878,11 +2227,18 @@
             </w:pPr>
             <w:r>
               <w:rPr>
-                <w:rFonts w:hint="eastAsia"/>
-                <w:sz w:val="20"/>
-                <w:szCs w:val="20"/>
-              </w:rPr>
-              <w:t>業務費勞務報酬單</w:t>
+                <w:sz w:val="20"/>
+                <w:szCs w:val="20"/>
+              </w:rPr>
+              <w:t>自籌款</w:t>
+            </w:r>
+            <w:r>
+              <w:rPr>
+                <w:rFonts w:hint="eastAsia"/>
+                <w:sz w:val="20"/>
+                <w:szCs w:val="20"/>
+              </w:rPr>
+              <w:t>憑證黏貼用紙</w:t>
             </w:r>
             <w:r>
               <w:rPr>
@@ -1898,7 +2254,7 @@
                 <w:sz w:val="20"/>
                 <w:szCs w:val="20"/>
               </w:rPr>
-              <w:t>釘於憑證黏貼紙後</w:t>
+              <w:t>不須裝釘</w:t>
             </w:r>
             <w:r>
               <w:rPr>
@@ -1927,15 +2283,53 @@
         <w:tc>
           <w:tcPr>
             <w:tcW w:w="3105" w:type="dxa"/>
-            <w:vMerge/>
-          </w:tcPr>
-          <w:p>
-            <w:pPr>
-              <w:rPr>
-                <w:sz w:val="20"/>
-                <w:szCs w:val="20"/>
-              </w:rPr>
-            </w:pPr>
+          </w:tcPr>
+          <w:p>
+            <w:pPr>
+              <w:rPr>
+                <w:rFonts w:hint="eastAsia"/>
+                <w:sz w:val="20"/>
+                <w:szCs w:val="20"/>
+              </w:rPr>
+            </w:pPr>
+            <w:r>
+              <w:rPr>
+                <w:rFonts w:hint="eastAsia"/>
+                <w:sz w:val="20"/>
+                <w:szCs w:val="20"/>
+              </w:rPr>
+              <w:t>(</w:t>
+            </w:r>
+            <w:r>
+              <w:rPr>
+                <w:rFonts w:hint="eastAsia"/>
+                <w:sz w:val="20"/>
+                <w:szCs w:val="20"/>
+              </w:rPr>
+              <w:t>不須裝釘</w:t>
+            </w:r>
+            <w:r>
+              <w:rPr>
+                <w:rFonts w:hint="eastAsia"/>
+                <w:sz w:val="20"/>
+                <w:szCs w:val="20"/>
+              </w:rPr>
+              <w:t>)</w:t>
+            </w:r>
+            <w:r>
+              <w:rPr>
+                <w:sz w:val="20"/>
+                <w:szCs w:val="20"/>
+              </w:rPr>
+              <w:t xml:space="preserve"> </w:t>
+            </w:r>
+            <w:r>
+              <w:rPr>
+                <w:sz w:val="20"/>
+                <w:szCs w:val="20"/>
+              </w:rPr>
+              <w:t>請貼實，不重疊</w:t>
+            </w:r>
           </w:p>
         </w:tc>
       </w:tr>
@@ -1998,7 +2392,6 @@
         <w:tc>
           <w:tcPr>
             <w:tcW w:w="456" w:type="dxa"/>
-            <w:vMerge/>
           </w:tcPr>
           <w:p/>
         </w:tc>
@@ -2007,21 +2400,33 @@
             <w:tcW w:w="3105" w:type="dxa"/>
           </w:tcPr>
           <w:p>
-            <w:r>
-              <w:rPr>
-                <w:rFonts w:hint="eastAsia"/>
+            <w:pPr>
+              <w:rPr>
+                <w:sz w:val="20"/>
+                <w:szCs w:val="20"/>
+              </w:rPr>
+            </w:pPr>
+            <w:r>
+              <w:rPr>
+                <w:rFonts w:hint="eastAsia"/>
+                <w:sz w:val="20"/>
+                <w:szCs w:val="20"/>
               </w:rPr>
               <w:t>(</w:t>
             </w:r>
             <w:r>
               <w:rPr>
                 <w:rFonts w:hint="eastAsia"/>
+                <w:sz w:val="20"/>
+                <w:szCs w:val="20"/>
               </w:rPr>
               <w:t>不須裝釘</w:t>
             </w:r>
             <w:r>
               <w:rPr>
                 <w:rFonts w:hint="eastAsia"/>
+                <w:sz w:val="20"/>
+                <w:szCs w:val="20"/>
               </w:rPr>
               <w:t>)</w:t>
             </w:r>
@@ -2119,21 +2524,33 @@
             <w:tcW w:w="3105" w:type="dxa"/>
           </w:tcPr>
           <w:p>
-            <w:r>
-              <w:rPr>
-                <w:rFonts w:hint="eastAsia"/>
+            <w:pPr>
+              <w:rPr>
+                <w:sz w:val="20"/>
+                <w:szCs w:val="20"/>
+              </w:rPr>
+            </w:pPr>
+            <w:r>
+              <w:rPr>
+                <w:rFonts w:hint="eastAsia"/>
+                <w:sz w:val="20"/>
+                <w:szCs w:val="20"/>
               </w:rPr>
               <w:t>(</w:t>
             </w:r>
             <w:r>
               <w:rPr>
                 <w:rFonts w:hint="eastAsia"/>
+                <w:sz w:val="20"/>
+                <w:szCs w:val="20"/>
               </w:rPr>
               <w:t>不須裝釘</w:t>
             </w:r>
             <w:r>
               <w:rPr>
                 <w:rFonts w:hint="eastAsia"/>
+                <w:sz w:val="20"/>
+                <w:szCs w:val="20"/>
               </w:rPr>
               <w:t>)</w:t>
             </w:r>
@@ -2231,21 +2648,33 @@
             <w:tcW w:w="3105" w:type="dxa"/>
           </w:tcPr>
           <w:p>
-            <w:r>
-              <w:rPr>
-                <w:rFonts w:hint="eastAsia"/>
+            <w:pPr>
+              <w:rPr>
+                <w:sz w:val="20"/>
+                <w:szCs w:val="20"/>
+              </w:rPr>
+            </w:pPr>
+            <w:r>
+              <w:rPr>
+                <w:rFonts w:hint="eastAsia"/>
+                <w:sz w:val="20"/>
+                <w:szCs w:val="20"/>
               </w:rPr>
               <w:t>(</w:t>
             </w:r>
             <w:r>
               <w:rPr>
                 <w:rFonts w:hint="eastAsia"/>
+                <w:sz w:val="20"/>
+                <w:szCs w:val="20"/>
               </w:rPr>
               <w:t>不須裝釘</w:t>
             </w:r>
             <w:r>
               <w:rPr>
                 <w:rFonts w:hint="eastAsia"/>
+                <w:sz w:val="20"/>
+                <w:szCs w:val="20"/>
               </w:rPr>
               <w:t>)</w:t>
             </w:r>

--- a/核銷文件包/(00)-繳交文件自我審查表-(不須裝釘).docx
+++ b/核銷文件包/(00)-繳交文件自我審查表-(不須裝釘).docx
@@ -46,7 +46,15 @@
           <w:sz w:val="28"/>
           <w:szCs w:val="26"/>
         </w:rPr>
-        <w:t>第二期款請領暨期中執行工作報告</w:t>
+        <w:t>請款領暨</w:t>
+      </w:r>
+      <w:r>
+        <w:rPr>
+          <w:rFonts w:ascii="標楷體" w:eastAsia="標楷體" w:hAnsi="標楷體" w:hint="eastAsia"/>
+          <w:sz w:val="28"/>
+          <w:szCs w:val="26"/>
+        </w:rPr>
+        <w:t>執行工作報告</w:t>
       </w:r>
       <w:r>
         <w:rPr>
@@ -900,7 +908,31 @@
                 <w:sz w:val="20"/>
                 <w:szCs w:val="20"/>
               </w:rPr>
-              <w:t>-(2</w:t>
+              <w:t>-</w:t>
+            </w:r>
+            <w:r>
+              <w:rPr>
+                <w:rFonts w:hint="eastAsia"/>
+                <w:sz w:val="20"/>
+                <w:szCs w:val="20"/>
+              </w:rPr>
+              <w:t>(</w:t>
+            </w:r>
+            <w:r>
+              <w:rPr>
+                <w:rFonts w:hint="eastAsia"/>
+                <w:sz w:val="20"/>
+                <w:szCs w:val="20"/>
+              </w:rPr>
+              <w:t>報告書額外付</w:t>
+            </w:r>
+            <w:r>
+              <w:rPr>
+                <w:rFonts w:hint="eastAsia"/>
+                <w:sz w:val="20"/>
+                <w:szCs w:val="20"/>
+              </w:rPr>
+              <w:t>1</w:t>
             </w:r>
             <w:r>
               <w:rPr>
@@ -909,22 +941,6 @@
                 <w:szCs w:val="20"/>
               </w:rPr>
               <w:t>份</w:t>
-            </w:r>
-            <w:r>
-              <w:rPr>
-                <w:rFonts w:hint="eastAsia"/>
-                <w:sz w:val="20"/>
-                <w:szCs w:val="20"/>
-              </w:rPr>
-              <w:t>1</w:t>
-            </w:r>
-            <w:r>
-              <w:rPr>
-                <w:rFonts w:hint="eastAsia"/>
-                <w:sz w:val="20"/>
-                <w:szCs w:val="20"/>
-              </w:rPr>
-              <w:t>份須裝釘報告書</w:t>
             </w:r>
             <w:r>
               <w:rPr>
@@ -1038,7 +1054,31 @@
                 <w:sz w:val="20"/>
                 <w:szCs w:val="20"/>
               </w:rPr>
-              <w:t>-(2</w:t>
+              <w:t>-</w:t>
+            </w:r>
+            <w:r>
+              <w:rPr>
+                <w:rFonts w:hint="eastAsia"/>
+                <w:sz w:val="20"/>
+                <w:szCs w:val="20"/>
+              </w:rPr>
+              <w:t>(</w:t>
+            </w:r>
+            <w:r>
+              <w:rPr>
+                <w:rFonts w:hint="eastAsia"/>
+                <w:sz w:val="20"/>
+                <w:szCs w:val="20"/>
+              </w:rPr>
+              <w:t>報告書額外付</w:t>
+            </w:r>
+            <w:r>
+              <w:rPr>
+                <w:rFonts w:hint="eastAsia"/>
+                <w:sz w:val="20"/>
+                <w:szCs w:val="20"/>
+              </w:rPr>
+              <w:t>1</w:t>
             </w:r>
             <w:r>
               <w:rPr>
@@ -1047,22 +1087,6 @@
                 <w:szCs w:val="20"/>
               </w:rPr>
               <w:t>份</w:t>
-            </w:r>
-            <w:r>
-              <w:rPr>
-                <w:rFonts w:hint="eastAsia"/>
-                <w:sz w:val="20"/>
-                <w:szCs w:val="20"/>
-              </w:rPr>
-              <w:t>1</w:t>
-            </w:r>
-            <w:r>
-              <w:rPr>
-                <w:rFonts w:hint="eastAsia"/>
-                <w:sz w:val="20"/>
-                <w:szCs w:val="20"/>
-              </w:rPr>
-              <w:t>份須裝釘報告書</w:t>
             </w:r>
             <w:r>
               <w:rPr>
@@ -1208,13 +1232,22 @@
           <w:p>
             <w:pPr>
               <w:rPr>
-                <w:rFonts w:hint="eastAsia"/>
-              </w:rPr>
-            </w:pPr>
-            <w:r>
+                <w:sz w:val="20"/>
+                <w:szCs w:val="20"/>
+              </w:rPr>
+            </w:pPr>
+            <w:r>
+              <w:rPr>
+                <w:sz w:val="20"/>
+                <w:szCs w:val="20"/>
+              </w:rPr>
               <w:t>格式不拘，以利審查</w:t>
             </w:r>
             <w:r>
+              <w:rPr>
+                <w:sz w:val="20"/>
+                <w:szCs w:val="20"/>
+              </w:rPr>
               <w:t>及成果呈現即可，視專案執行進度提供</w:t>
             </w:r>
           </w:p>
@@ -1280,7 +1313,31 @@
                 <w:sz w:val="20"/>
                 <w:szCs w:val="20"/>
               </w:rPr>
-              <w:t>-(2</w:t>
+              <w:t>-</w:t>
+            </w:r>
+            <w:r>
+              <w:rPr>
+                <w:rFonts w:hint="eastAsia"/>
+                <w:sz w:val="20"/>
+                <w:szCs w:val="20"/>
+              </w:rPr>
+              <w:t>(</w:t>
+            </w:r>
+            <w:r>
+              <w:rPr>
+                <w:rFonts w:hint="eastAsia"/>
+                <w:sz w:val="20"/>
+                <w:szCs w:val="20"/>
+              </w:rPr>
+              <w:t>報告書額外付</w:t>
+            </w:r>
+            <w:r>
+              <w:rPr>
+                <w:rFonts w:hint="eastAsia"/>
+                <w:sz w:val="20"/>
+                <w:szCs w:val="20"/>
+              </w:rPr>
+              <w:t>1</w:t>
             </w:r>
             <w:r>
               <w:rPr>
@@ -1289,22 +1346,6 @@
                 <w:szCs w:val="20"/>
               </w:rPr>
               <w:t>份</w:t>
-            </w:r>
-            <w:r>
-              <w:rPr>
-                <w:rFonts w:hint="eastAsia"/>
-                <w:sz w:val="20"/>
-                <w:szCs w:val="20"/>
-              </w:rPr>
-              <w:t>1</w:t>
-            </w:r>
-            <w:r>
-              <w:rPr>
-                <w:rFonts w:hint="eastAsia"/>
-                <w:sz w:val="20"/>
-                <w:szCs w:val="20"/>
-              </w:rPr>
-              <w:t>份須裝釘報告書</w:t>
             </w:r>
             <w:r>
               <w:rPr>
@@ -1332,13 +1373,7 @@
               <w:rPr>
                 <w:rFonts w:hint="eastAsia"/>
               </w:rPr>
-              <w:t>請依序</w:t>
-            </w:r>
-            <w:r>
-              <w:rPr>
-                <w:rFonts w:hint="eastAsia"/>
-              </w:rPr>
-              <w:t>排列以迴紋針夾好</w:t>
+              <w:t>請依序排列以迴紋針夾好</w:t>
             </w:r>
           </w:p>
         </w:tc>
@@ -1358,14 +1393,22 @@
                 <w:sz w:val="20"/>
                 <w:szCs w:val="20"/>
               </w:rPr>
-              <w:t>6</w:t>
-            </w:r>
-            <w:r>
-              <w:rPr>
-                <w:sz w:val="20"/>
-                <w:szCs w:val="20"/>
-              </w:rPr>
-              <w:t>份釘在報告書中，一份額外附上</w:t>
+              <w:t>報告書中</w:t>
+            </w:r>
+            <w:r>
+              <w:rPr>
+                <w:rFonts w:hint="eastAsia"/>
+                <w:sz w:val="20"/>
+                <w:szCs w:val="20"/>
+              </w:rPr>
+              <w:t>有附上</w:t>
+            </w:r>
+            <w:r>
+              <w:rPr>
+                <w:sz w:val="20"/>
+                <w:szCs w:val="20"/>
+              </w:rPr>
+              <w:t>，一份額外附上</w:t>
             </w:r>
           </w:p>
         </w:tc>
@@ -1430,7 +1473,31 @@
                 <w:sz w:val="20"/>
                 <w:szCs w:val="20"/>
               </w:rPr>
-              <w:t>-(2</w:t>
+              <w:t>-</w:t>
+            </w:r>
+            <w:r>
+              <w:rPr>
+                <w:rFonts w:hint="eastAsia"/>
+                <w:sz w:val="20"/>
+                <w:szCs w:val="20"/>
+              </w:rPr>
+              <w:t>(</w:t>
+            </w:r>
+            <w:r>
+              <w:rPr>
+                <w:rFonts w:hint="eastAsia"/>
+                <w:sz w:val="20"/>
+                <w:szCs w:val="20"/>
+              </w:rPr>
+              <w:t>報告書額外付</w:t>
+            </w:r>
+            <w:r>
+              <w:rPr>
+                <w:rFonts w:hint="eastAsia"/>
+                <w:sz w:val="20"/>
+                <w:szCs w:val="20"/>
+              </w:rPr>
+              <w:t>1</w:t>
             </w:r>
             <w:r>
               <w:rPr>
@@ -1439,22 +1506,6 @@
                 <w:szCs w:val="20"/>
               </w:rPr>
               <w:t>份</w:t>
-            </w:r>
-            <w:r>
-              <w:rPr>
-                <w:rFonts w:hint="eastAsia"/>
-                <w:sz w:val="20"/>
-                <w:szCs w:val="20"/>
-              </w:rPr>
-              <w:t>1</w:t>
-            </w:r>
-            <w:r>
-              <w:rPr>
-                <w:rFonts w:hint="eastAsia"/>
-                <w:sz w:val="20"/>
-                <w:szCs w:val="20"/>
-              </w:rPr>
-              <w:t>份須裝釘報告書</w:t>
             </w:r>
             <w:r>
               <w:rPr>
@@ -1493,18 +1544,32 @@
             </w:pPr>
             <w:r>
               <w:rPr>
-                <w:rFonts w:hint="eastAsia"/>
-                <w:sz w:val="20"/>
-                <w:szCs w:val="20"/>
-              </w:rPr>
-              <w:t>6</w:t>
-            </w:r>
-            <w:r>
-              <w:rPr>
-                <w:sz w:val="20"/>
-                <w:szCs w:val="20"/>
-              </w:rPr>
-              <w:t>份釘在報告書中，一份額外附上</w:t>
+                <w:sz w:val="20"/>
+                <w:szCs w:val="20"/>
+              </w:rPr>
+              <w:t>報告書</w:t>
+            </w:r>
+            <w:r>
+              <w:rPr>
+                <w:sz w:val="20"/>
+                <w:szCs w:val="20"/>
+              </w:rPr>
+              <w:t>中</w:t>
+            </w:r>
+            <w:r>
+              <w:rPr>
+                <w:rFonts w:hint="eastAsia"/>
+                <w:sz w:val="20"/>
+                <w:szCs w:val="20"/>
+              </w:rPr>
+              <w:t>有附上</w:t>
+            </w:r>
+            <w:r>
+              <w:rPr>
+                <w:sz w:val="20"/>
+                <w:szCs w:val="20"/>
+              </w:rPr>
+              <w:t>，一份額外附上</w:t>
             </w:r>
           </w:p>
         </w:tc>
@@ -1746,7 +1811,6 @@
                 <w:szCs w:val="20"/>
               </w:rPr>
             </w:pPr>
-            <w:bookmarkStart w:id="0" w:name="_GoBack"/>
             <w:r>
               <w:rPr>
                 <w:rFonts w:hint="eastAsia"/>
@@ -1802,7 +1866,6 @@
               </w:rPr>
               <w:t>張</w:t>
             </w:r>
-            <w:bookmarkEnd w:id="0"/>
           </w:p>
         </w:tc>
       </w:tr>
@@ -2287,7 +2350,6 @@
           <w:p>
             <w:pPr>
               <w:rPr>
-                <w:rFonts w:hint="eastAsia"/>
                 <w:sz w:val="20"/>
                 <w:szCs w:val="20"/>
               </w:rPr>
@@ -2330,6 +2392,242 @@
               </w:rPr>
               <w:t>請貼實，不重疊</w:t>
             </w:r>
+          </w:p>
+        </w:tc>
+      </w:tr>
+      <w:tr>
+        <w:trPr>
+          <w:trHeight w:val="64"/>
+          <w:jc w:val="center"/>
+        </w:trPr>
+        <w:tc>
+          <w:tcPr>
+            <w:tcW w:w="1706" w:type="dxa"/>
+            <w:vAlign w:val="center"/>
+          </w:tcPr>
+          <w:p>
+            <w:pPr>
+              <w:jc w:val="center"/>
+            </w:pPr>
+          </w:p>
+        </w:tc>
+        <w:tc>
+          <w:tcPr>
+            <w:tcW w:w="826" w:type="dxa"/>
+            <w:vAlign w:val="center"/>
+          </w:tcPr>
+          <w:p>
+            <w:pPr>
+              <w:jc w:val="center"/>
+              <w:rPr>
+                <w:rFonts w:hint="eastAsia"/>
+              </w:rPr>
+            </w:pPr>
+            <w:r>
+              <w:rPr>
+                <w:rFonts w:hint="eastAsia"/>
+              </w:rPr>
+              <w:t>11</w:t>
+            </w:r>
+          </w:p>
+        </w:tc>
+        <w:tc>
+          <w:tcPr>
+            <w:tcW w:w="4436" w:type="dxa"/>
+            <w:gridSpan w:val="2"/>
+            <w:vAlign w:val="center"/>
+          </w:tcPr>
+          <w:p>
+            <w:pPr>
+              <w:rPr>
+                <w:rFonts w:hint="eastAsia"/>
+                <w:sz w:val="20"/>
+                <w:szCs w:val="20"/>
+              </w:rPr>
+            </w:pPr>
+            <w:r>
+              <w:rPr>
+                <w:rFonts w:hint="eastAsia"/>
+                <w:sz w:val="20"/>
+                <w:szCs w:val="20"/>
+              </w:rPr>
+              <w:t>雲端繳交資料切結書</w:t>
+            </w:r>
+            <w:r>
+              <w:rPr>
+                <w:rFonts w:hint="eastAsia"/>
+                <w:sz w:val="20"/>
+                <w:szCs w:val="20"/>
+              </w:rPr>
+              <w:t>-(</w:t>
+            </w:r>
+            <w:r>
+              <w:rPr>
+                <w:rFonts w:hint="eastAsia"/>
+                <w:sz w:val="20"/>
+                <w:szCs w:val="20"/>
+              </w:rPr>
+              <w:t>不需裝訂</w:t>
+            </w:r>
+            <w:r>
+              <w:rPr>
+                <w:rFonts w:hint="eastAsia"/>
+                <w:sz w:val="20"/>
+                <w:szCs w:val="20"/>
+              </w:rPr>
+              <w:t>)</w:t>
+            </w:r>
+          </w:p>
+        </w:tc>
+        <w:tc>
+          <w:tcPr>
+            <w:tcW w:w="456" w:type="dxa"/>
+          </w:tcPr>
+          <w:p/>
+        </w:tc>
+        <w:tc>
+          <w:tcPr>
+            <w:tcW w:w="3105" w:type="dxa"/>
+          </w:tcPr>
+          <w:p>
+            <w:pPr>
+              <w:rPr>
+                <w:rFonts w:hint="eastAsia"/>
+                <w:sz w:val="20"/>
+                <w:szCs w:val="20"/>
+              </w:rPr>
+            </w:pPr>
+            <w:r>
+              <w:rPr>
+                <w:rFonts w:hint="eastAsia"/>
+                <w:sz w:val="20"/>
+                <w:szCs w:val="20"/>
+              </w:rPr>
+              <w:t>如未繳交檔案，雲端繳交時使用</w:t>
+            </w:r>
+          </w:p>
+        </w:tc>
+      </w:tr>
+      <w:tr>
+        <w:trPr>
+          <w:trHeight w:val="64"/>
+          <w:jc w:val="center"/>
+        </w:trPr>
+        <w:tc>
+          <w:tcPr>
+            <w:tcW w:w="1706" w:type="dxa"/>
+            <w:vAlign w:val="center"/>
+          </w:tcPr>
+          <w:p>
+            <w:pPr>
+              <w:jc w:val="center"/>
+            </w:pPr>
+          </w:p>
+        </w:tc>
+        <w:tc>
+          <w:tcPr>
+            <w:tcW w:w="826" w:type="dxa"/>
+            <w:vAlign w:val="center"/>
+          </w:tcPr>
+          <w:p>
+            <w:pPr>
+              <w:jc w:val="center"/>
+              <w:rPr>
+                <w:rFonts w:hint="eastAsia"/>
+              </w:rPr>
+            </w:pPr>
+            <w:r>
+              <w:rPr>
+                <w:rFonts w:hint="eastAsia"/>
+              </w:rPr>
+              <w:t>12</w:t>
+            </w:r>
+          </w:p>
+        </w:tc>
+        <w:tc>
+          <w:tcPr>
+            <w:tcW w:w="4436" w:type="dxa"/>
+            <w:gridSpan w:val="2"/>
+            <w:vAlign w:val="center"/>
+          </w:tcPr>
+          <w:p>
+            <w:pPr>
+              <w:rPr>
+                <w:rFonts w:hint="eastAsia"/>
+                <w:sz w:val="20"/>
+                <w:szCs w:val="20"/>
+              </w:rPr>
+            </w:pPr>
+            <w:r>
+              <w:rPr>
+                <w:rFonts w:hint="eastAsia"/>
+                <w:sz w:val="20"/>
+                <w:szCs w:val="20"/>
+              </w:rPr>
+              <w:t>支出證明單</w:t>
+            </w:r>
+            <w:r>
+              <w:rPr>
+                <w:rFonts w:hint="eastAsia"/>
+                <w:sz w:val="20"/>
+                <w:szCs w:val="20"/>
+              </w:rPr>
+              <w:t>-(</w:t>
+            </w:r>
+            <w:r>
+              <w:rPr>
+                <w:rFonts w:hint="eastAsia"/>
+                <w:sz w:val="20"/>
+                <w:szCs w:val="20"/>
+              </w:rPr>
+              <w:t>不需裝訂</w:t>
+            </w:r>
+            <w:r>
+              <w:rPr>
+                <w:rFonts w:hint="eastAsia"/>
+                <w:sz w:val="20"/>
+                <w:szCs w:val="20"/>
+              </w:rPr>
+              <w:t>)</w:t>
+            </w:r>
+          </w:p>
+        </w:tc>
+        <w:tc>
+          <w:tcPr>
+            <w:tcW w:w="456" w:type="dxa"/>
+          </w:tcPr>
+          <w:p/>
+        </w:tc>
+        <w:tc>
+          <w:tcPr>
+            <w:tcW w:w="3105" w:type="dxa"/>
+          </w:tcPr>
+          <w:p>
+            <w:pPr>
+              <w:rPr>
+                <w:rFonts w:hint="eastAsia"/>
+                <w:sz w:val="20"/>
+                <w:szCs w:val="20"/>
+              </w:rPr>
+            </w:pPr>
+            <w:r>
+              <w:rPr>
+                <w:rFonts w:hint="eastAsia"/>
+                <w:sz w:val="20"/>
+                <w:szCs w:val="20"/>
+              </w:rPr>
+              <w:t>如有自駕車時使用</w:t>
+            </w:r>
+            <w:r>
+              <w:rPr>
+                <w:rFonts w:hint="eastAsia"/>
+                <w:sz w:val="20"/>
+                <w:szCs w:val="20"/>
+              </w:rPr>
+              <w:t>，需以公車票價報支，貼於黏存單上。</w:t>
+            </w:r>
+            <w:bookmarkStart w:id="0" w:name="_GoBack"/>
+            <w:bookmarkEnd w:id="0"/>
           </w:p>
         </w:tc>
       </w:tr>
